--- a/lawbank.docx
+++ b/lawbank.docx
@@ -11278,7 +11278,23 @@
           <w:sz w:val="26"/>
           <w:szCs w:val="26"/>
         </w:rPr>
-        <w:t>*. The in-charge person, who issue maintenance document (WO, EO, SRO, NRC, NRCC..)</w:t>
+        <w:t>*</w:t>
+      </w:r>
+      <w:r>
+        <w:rPr>
+          <w:rFonts w:ascii="Times New Roman" w:hAnsi="Times New Roman" w:cs="Times New Roman"/>
+          <w:sz w:val="26"/>
+          <w:szCs w:val="26"/>
+        </w:rPr>
+        <w:t>c</w:t>
+      </w:r>
+      <w:r>
+        <w:rPr>
+          <w:rFonts w:ascii="Times New Roman" w:hAnsi="Times New Roman" w:cs="Times New Roman"/>
+          <w:sz w:val="26"/>
+          <w:szCs w:val="26"/>
+        </w:rPr>
+        <w:t>. The in-charge person, who issue maintenance document (WO, EO, SRO, NRC, NRCC..)</w:t>
       </w:r>
     </w:p>
     <w:p>
@@ -11716,6 +11732,7 @@
           <w:sz w:val="26"/>
           <w:szCs w:val="26"/>
         </w:rPr>
+        <w:lastRenderedPageBreak/>
         <w:t>*b. High level access equipment.</w:t>
       </w:r>
     </w:p>
@@ -11738,7 +11755,6 @@
           <w:sz w:val="26"/>
           <w:szCs w:val="26"/>
         </w:rPr>
-        <w:lastRenderedPageBreak/>
         <w:t>c. Access equipment.</w:t>
       </w:r>
     </w:p>
@@ -12311,6 +12327,7 @@
           <w:sz w:val="26"/>
           <w:szCs w:val="26"/>
         </w:rPr>
+        <w:lastRenderedPageBreak/>
         <w:t>Ref. SOP 5.4.5.1</w:t>
       </w:r>
     </w:p>
@@ -12818,6 +12835,7 @@
           <w:sz w:val="26"/>
           <w:szCs w:val="26"/>
         </w:rPr>
+        <w:lastRenderedPageBreak/>
         <w:t>a. Foreman</w:t>
       </w:r>
     </w:p>
@@ -12840,7 +12858,6 @@
           <w:sz w:val="26"/>
           <w:szCs w:val="26"/>
         </w:rPr>
-        <w:lastRenderedPageBreak/>
         <w:t>b. Respective Technical Division Manager.</w:t>
       </w:r>
     </w:p>
@@ -13751,7 +13768,16 @@
           <w:sz w:val="26"/>
           <w:szCs w:val="26"/>
         </w:rPr>
-        <w:t>authorized staff doesn’t close the C/B or switch). The last authorized</w:t>
+        <w:t xml:space="preserve">authorized staff doesn’t close the C/B or switch). The </w:t>
+      </w:r>
+      <w:r>
+        <w:rPr>
+          <w:rFonts w:ascii="Times New Roman" w:hAnsi="Times New Roman" w:cs="Times New Roman"/>
+          <w:sz w:val="26"/>
+          <w:szCs w:val="26"/>
+        </w:rPr>
+        <w:lastRenderedPageBreak/>
+        <w:t>last authorized</w:t>
       </w:r>
       <w:r>
         <w:rPr>
@@ -13808,7 +13834,6 @@
           <w:szCs w:val="26"/>
           <w:lang w:val="vi-VN"/>
         </w:rPr>
-        <w:lastRenderedPageBreak/>
         <w:t>*b. T</w:t>
       </w:r>
       <w:r>
@@ -14924,6 +14949,7 @@
           <w:szCs w:val="26"/>
           <w:lang w:val="vi-VN"/>
         </w:rPr>
+        <w:lastRenderedPageBreak/>
         <w:t xml:space="preserve">b. The maintenance task are perform as normal. </w:t>
       </w:r>
     </w:p>
@@ -14972,7 +14998,6 @@
           <w:szCs w:val="26"/>
           <w:lang w:val="vi-VN"/>
         </w:rPr>
-        <w:lastRenderedPageBreak/>
         <w:t xml:space="preserve">Ref. SOP </w:t>
       </w:r>
       <w:r>
@@ -15676,7 +15701,6 @@
           <w:sz w:val="26"/>
           <w:szCs w:val="26"/>
         </w:rPr>
-        <w:lastRenderedPageBreak/>
         <w:t>Who can give decision to apply A/C brake during towing at line maintenance? (AUD; INV; A; B; C; ACR)</w:t>
       </w:r>
     </w:p>
@@ -16459,6 +16483,7 @@
           <w:sz w:val="26"/>
           <w:szCs w:val="26"/>
         </w:rPr>
+        <w:lastRenderedPageBreak/>
         <w:t>c. The component from donated A/C is sent to store, and then installed to other A/C.</w:t>
       </w:r>
     </w:p>
@@ -16478,7 +16503,6 @@
           <w:sz w:val="26"/>
           <w:szCs w:val="26"/>
         </w:rPr>
-        <w:lastRenderedPageBreak/>
         <w:t xml:space="preserve">Ref.: SOP </w:t>
       </w:r>
       <w:r>
@@ -17229,7 +17253,6 @@
           <w:sz w:val="26"/>
           <w:szCs w:val="26"/>
         </w:rPr>
-        <w:lastRenderedPageBreak/>
         <w:t xml:space="preserve">What is </w:t>
       </w:r>
       <w:r>
@@ -17959,7 +17982,6 @@
           <w:sz w:val="26"/>
           <w:szCs w:val="26"/>
         </w:rPr>
-        <w:lastRenderedPageBreak/>
         <w:t>How to get the number of OPM if there is a need to open OPM requirement during ramp maintenance? (A; B; QC Inspector; AUD; INV; PP; MP; CMP; STR; CAB; IFE)</w:t>
       </w:r>
     </w:p>
